--- a/3Idiots_Report_1.docx
+++ b/3Idiots_Report_1.docx
@@ -3024,10 +3024,16 @@
     </w:p>
     <w:p>
       <w:pPr>
-        <w:rPr>
-          <w:rFonts w:ascii="Times New Roman" w:hAnsi="Times New Roman" w:cs="Times New Roman"/>
-        </w:rPr>
-      </w:pPr>
+        <w:pStyle w:val="ListParagraph"/>
+        <w:numPr>
+          <w:ilvl w:val="0"/>
+          <w:numId w:val="47"/>
+        </w:numPr>
+        <w:ind w:left="0" w:firstLine="0"/>
+      </w:pPr>
+      <w:r>
+        <w:t>LoRaWAN hoạt động trong phạm vi phổ không được cấp phép dưới 1GHz. - Ở mỗi khu vực khác nhau trên thế giới thì thiết bị LoRaWAN phải được cấu hình cho chip Lora hoạt động ở dải băng tần cho phép như ví dụ như EU là 868 MHz, US là 915 MHz, AS là 430 MHz…ở Việt Nam tần số mà ta hay sử dụng là 433 MHz.</w:t>
+      </w:r>
     </w:p>
     <w:p>
       <w:pPr>
@@ -3119,6 +3125,7 @@
         <w:rPr>
           <w:rFonts w:ascii="Times New Roman" w:hAnsi="Times New Roman" w:cs="Times New Roman"/>
         </w:rPr>
+        <w:lastRenderedPageBreak/>
         <w:t>-</w:t>
       </w:r>
       <w:r>
@@ -3140,7 +3147,6 @@
         <w:rPr>
           <w:rFonts w:ascii="Times New Roman" w:hAnsi="Times New Roman" w:cs="Times New Roman"/>
         </w:rPr>
-        <w:lastRenderedPageBreak/>
         <w:t>-</w:t>
       </w:r>
       <w:r>
@@ -3274,51 +3280,25 @@
       <w:r>
         <w:t xml:space="preserve">Hình </w:t>
       </w:r>
-      <w:r>
-        <w:fldChar w:fldCharType="begin"/>
-      </w:r>
-      <w:r>
-        <w:instrText xml:space="preserve"> STYLEREF 1 \s </w:instrText>
-      </w:r>
-      <w:r>
-        <w:fldChar w:fldCharType="separate"/>
-      </w:r>
-      <w:r>
-        <w:rPr>
-          <w:noProof/>
-        </w:rPr>
-        <w:t>1</w:t>
-      </w:r>
-      <w:r>
-        <w:rPr>
-          <w:noProof/>
-        </w:rPr>
-        <w:fldChar w:fldCharType="end"/>
-      </w:r>
+      <w:fldSimple w:instr=" STYLEREF 1 \s ">
+        <w:r>
+          <w:rPr>
+            <w:noProof/>
+          </w:rPr>
+          <w:t>1</w:t>
+        </w:r>
+      </w:fldSimple>
       <w:r>
         <w:t>.</w:t>
       </w:r>
-      <w:r>
-        <w:fldChar w:fldCharType="begin"/>
-      </w:r>
-      <w:r>
-        <w:instrText xml:space="preserve"> SEQ Hình \* ARABIC \s 1 </w:instrText>
-      </w:r>
-      <w:r>
-        <w:fldChar w:fldCharType="separate"/>
-      </w:r>
-      <w:r>
-        <w:rPr>
-          <w:noProof/>
-        </w:rPr>
-        <w:t>1</w:t>
-      </w:r>
-      <w:r>
-        <w:rPr>
-          <w:noProof/>
-        </w:rPr>
-        <w:fldChar w:fldCharType="end"/>
-      </w:r>
+      <w:fldSimple w:instr=" SEQ Hình \* ARABIC \s 1 ">
+        <w:r>
+          <w:rPr>
+            <w:noProof/>
+          </w:rPr>
+          <w:t>1</w:t>
+        </w:r>
+      </w:fldSimple>
       <w:r>
         <w:t>: Cấu trúc mạng LoRaWAN</w:t>
       </w:r>
@@ -3411,6 +3391,7 @@
         <w:rPr>
           <w:rFonts w:ascii="Times New Roman" w:hAnsi="Times New Roman" w:cs="Times New Roman"/>
         </w:rPr>
+        <w:lastRenderedPageBreak/>
         <w:t>•</w:t>
       </w:r>
       <w:r>
@@ -3503,7 +3484,6 @@
         <w:rPr>
           <w:rFonts w:ascii="Times New Roman" w:hAnsi="Times New Roman" w:cs="Times New Roman"/>
         </w:rPr>
-        <w:lastRenderedPageBreak/>
         <w:t>•</w:t>
       </w:r>
       <w:r>
@@ -3938,6 +3918,7 @@
         <w:rPr>
           <w:rFonts w:ascii="Times New Roman" w:hAnsi="Times New Roman" w:cs="Times New Roman"/>
         </w:rPr>
+        <w:lastRenderedPageBreak/>
         <w:t>-</w:t>
       </w:r>
       <w:r>
@@ -3980,6 +3961,338 @@
         <w:rPr>
           <w:rFonts w:ascii="Times New Roman" w:hAnsi="Times New Roman" w:cs="Times New Roman"/>
         </w:rPr>
+        <w:t>-</w:t>
+      </w:r>
+      <w:r>
+        <w:rPr>
+          <w:rFonts w:ascii="Times New Roman" w:hAnsi="Times New Roman" w:cs="Times New Roman"/>
+        </w:rPr>
+        <w:tab/>
+        <w:t>Dễ dàng triển khai do kiến trúc mạng đơn giản.</w:t>
+      </w:r>
+    </w:p>
+    <w:p>
+      <w:pPr>
+        <w:jc w:val="both"/>
+        <w:rPr>
+          <w:rFonts w:ascii="Times New Roman" w:hAnsi="Times New Roman" w:cs="Times New Roman"/>
+        </w:rPr>
+      </w:pPr>
+      <w:r>
+        <w:rPr>
+          <w:rFonts w:ascii="Times New Roman" w:hAnsi="Times New Roman" w:cs="Times New Roman"/>
+        </w:rPr>
+        <w:t>-</w:t>
+      </w:r>
+      <w:r>
+        <w:rPr>
+          <w:rFonts w:ascii="Times New Roman" w:hAnsi="Times New Roman" w:cs="Times New Roman"/>
+        </w:rPr>
+        <w:tab/>
+        <w:t>Nó được sử dụng rộng rãi cho các ứng dụng M2M / IoT.</w:t>
+      </w:r>
+    </w:p>
+    <w:p>
+      <w:pPr>
+        <w:jc w:val="both"/>
+        <w:rPr>
+          <w:rFonts w:ascii="Times New Roman" w:hAnsi="Times New Roman" w:cs="Times New Roman"/>
+        </w:rPr>
+      </w:pPr>
+      <w:r>
+        <w:rPr>
+          <w:rFonts w:ascii="Times New Roman" w:hAnsi="Times New Roman" w:cs="Times New Roman"/>
+        </w:rPr>
+        <w:t>-</w:t>
+      </w:r>
+      <w:r>
+        <w:rPr>
+          <w:rFonts w:ascii="Times New Roman" w:hAnsi="Times New Roman" w:cs="Times New Roman"/>
+        </w:rPr>
+        <w:tab/>
+        <w:t>Dung lượng đường truyền lên đến (100 byte), so với SigFox là 12 byte.</w:t>
+      </w:r>
+    </w:p>
+    <w:p>
+      <w:pPr>
+        <w:jc w:val="both"/>
+        <w:rPr>
+          <w:rFonts w:ascii="Times New Roman" w:hAnsi="Times New Roman" w:cs="Times New Roman"/>
+        </w:rPr>
+      </w:pPr>
+      <w:r>
+        <w:rPr>
+          <w:rFonts w:ascii="Times New Roman" w:hAnsi="Times New Roman" w:cs="Times New Roman"/>
+        </w:rPr>
+        <w:t>-</w:t>
+      </w:r>
+      <w:r>
+        <w:rPr>
+          <w:rFonts w:ascii="Times New Roman" w:hAnsi="Times New Roman" w:cs="Times New Roman"/>
+        </w:rPr>
+        <w:tab/>
+        <w:t>Tính “Mở”: một công nghệ mở và một tiêu chuẩn mở so với đối thủ cạnh tranh SigFox.</w:t>
+      </w:r>
+    </w:p>
+    <w:p>
+      <w:pPr>
+        <w:jc w:val="both"/>
+        <w:rPr>
+          <w:rFonts w:ascii="Times New Roman" w:hAnsi="Times New Roman" w:cs="Times New Roman"/>
+        </w:rPr>
+      </w:pPr>
+      <w:r>
+        <w:rPr>
+          <w:rFonts w:ascii="Times New Roman" w:hAnsi="Times New Roman" w:cs="Times New Roman"/>
+        </w:rPr>
+        <w:t>-</w:t>
+      </w:r>
+      <w:r>
+        <w:rPr>
+          <w:rFonts w:ascii="Times New Roman" w:hAnsi="Times New Roman" w:cs="Times New Roman"/>
+        </w:rPr>
+        <w:tab/>
+        <w:t>Không hạn chế số lượng thông điệp tối đa mỗi ngày.</w:t>
+      </w:r>
+    </w:p>
+    <w:p>
+      <w:pPr>
+        <w:jc w:val="both"/>
+        <w:rPr>
+          <w:rFonts w:ascii="Times New Roman" w:hAnsi="Times New Roman" w:cs="Times New Roman"/>
+        </w:rPr>
+      </w:pPr>
+      <w:r>
+        <w:rPr>
+          <w:rFonts w:ascii="Times New Roman" w:hAnsi="Times New Roman" w:cs="Times New Roman"/>
+        </w:rPr>
+        <w:t>-</w:t>
+      </w:r>
+      <w:r>
+        <w:rPr>
+          <w:rFonts w:ascii="Times New Roman" w:hAnsi="Times New Roman" w:cs="Times New Roman"/>
+        </w:rPr>
+        <w:tab/>
+        <w:t>LoRaWAN có các lợi ích với cách tiếp cận Mở thay vì độc quyền (SigFox).</w:t>
+      </w:r>
+    </w:p>
+    <w:p>
+      <w:pPr>
+        <w:jc w:val="both"/>
+        <w:rPr>
+          <w:rFonts w:ascii="Times New Roman" w:hAnsi="Times New Roman" w:cs="Times New Roman"/>
+        </w:rPr>
+      </w:pPr>
+      <w:r>
+        <w:rPr>
+          <w:rFonts w:ascii="Times New Roman" w:hAnsi="Times New Roman" w:cs="Times New Roman"/>
+        </w:rPr>
+        <w:t>-</w:t>
+      </w:r>
+      <w:r>
+        <w:rPr>
+          <w:rFonts w:ascii="Times New Roman" w:hAnsi="Times New Roman" w:cs="Times New Roman"/>
+        </w:rPr>
+        <w:tab/>
+        <w:t>Tầm xa cho phép giải quyết các ứng dụng phạm vi rộng trong thành phố.</w:t>
+      </w:r>
+    </w:p>
+    <w:p>
+      <w:pPr>
+        <w:jc w:val="both"/>
+        <w:rPr>
+          <w:rFonts w:ascii="Times New Roman" w:hAnsi="Times New Roman" w:cs="Times New Roman"/>
+        </w:rPr>
+      </w:pPr>
+      <w:r>
+        <w:rPr>
+          <w:rFonts w:ascii="Times New Roman" w:hAnsi="Times New Roman" w:cs="Times New Roman"/>
+        </w:rPr>
+        <w:t>-</w:t>
+      </w:r>
+      <w:r>
+        <w:rPr>
+          <w:rFonts w:ascii="Times New Roman" w:hAnsi="Times New Roman" w:cs="Times New Roman"/>
+        </w:rPr>
+        <w:tab/>
+        <w:t>Băng tần thấp khiến LoRaWAN trở nên lý tưởng cho các ứng dụng IoT thực tế với ít dữ liệu hơn hoặc với việc truyền dữ liệu không liên tục.</w:t>
+      </w:r>
+    </w:p>
+    <w:p>
+      <w:pPr>
+        <w:jc w:val="both"/>
+        <w:rPr>
+          <w:rFonts w:ascii="Times New Roman" w:hAnsi="Times New Roman" w:cs="Times New Roman"/>
+        </w:rPr>
+      </w:pPr>
+      <w:r>
+        <w:rPr>
+          <w:rFonts w:ascii="Times New Roman" w:hAnsi="Times New Roman" w:cs="Times New Roman"/>
+        </w:rPr>
+        <w:t>-</w:t>
+      </w:r>
+      <w:r>
+        <w:rPr>
+          <w:rFonts w:ascii="Times New Roman" w:hAnsi="Times New Roman" w:cs="Times New Roman"/>
+        </w:rPr>
+        <w:tab/>
+        <w:t>Chi phí kết nối thấp.</w:t>
+      </w:r>
+    </w:p>
+    <w:p>
+      <w:pPr>
+        <w:jc w:val="both"/>
+        <w:rPr>
+          <w:rFonts w:ascii="Times New Roman" w:hAnsi="Times New Roman" w:cs="Times New Roman"/>
+        </w:rPr>
+      </w:pPr>
+      <w:r>
+        <w:rPr>
+          <w:rFonts w:ascii="Times New Roman" w:hAnsi="Times New Roman" w:cs="Times New Roman"/>
+        </w:rPr>
+        <w:t>-</w:t>
+      </w:r>
+      <w:r>
+        <w:rPr>
+          <w:rFonts w:ascii="Times New Roman" w:hAnsi="Times New Roman" w:cs="Times New Roman"/>
+        </w:rPr>
+        <w:tab/>
+        <w:t>Không dây, dễ cài đặt và triển khai nhanh chóng.</w:t>
+      </w:r>
+    </w:p>
+    <w:p>
+      <w:pPr>
+        <w:jc w:val="both"/>
+        <w:rPr>
+          <w:rFonts w:ascii="Times New Roman" w:hAnsi="Times New Roman" w:cs="Times New Roman"/>
+        </w:rPr>
+      </w:pPr>
+      <w:r>
+        <w:rPr>
+          <w:rFonts w:ascii="Times New Roman" w:hAnsi="Times New Roman" w:cs="Times New Roman"/>
+        </w:rPr>
+        <w:t>-</w:t>
+      </w:r>
+      <w:r>
+        <w:rPr>
+          <w:rFonts w:ascii="Times New Roman" w:hAnsi="Times New Roman" w:cs="Times New Roman"/>
+        </w:rPr>
+        <w:tab/>
+        <w:t>Bảo mật: một lớp bảo mật cho mạng và một lớp cho ứng dụng với mã hóa AES.</w:t>
+      </w:r>
+    </w:p>
+    <w:p>
+      <w:pPr>
+        <w:jc w:val="both"/>
+        <w:rPr>
+          <w:rFonts w:ascii="Times New Roman" w:hAnsi="Times New Roman" w:cs="Times New Roman"/>
+        </w:rPr>
+      </w:pPr>
+      <w:r>
+        <w:rPr>
+          <w:rFonts w:ascii="Times New Roman" w:hAnsi="Times New Roman" w:cs="Times New Roman"/>
+        </w:rPr>
+        <w:t>-</w:t>
+      </w:r>
+      <w:r>
+        <w:rPr>
+          <w:rFonts w:ascii="Times New Roman" w:hAnsi="Times New Roman" w:cs="Times New Roman"/>
+        </w:rPr>
+        <w:tab/>
+        <w:t>Hoàn toàn giao tiếp hai chiều.</w:t>
+      </w:r>
+    </w:p>
+    <w:p>
+      <w:pPr>
+        <w:jc w:val="both"/>
+        <w:rPr>
+          <w:rFonts w:ascii="Times New Roman" w:hAnsi="Times New Roman" w:cs="Times New Roman"/>
+        </w:rPr>
+      </w:pPr>
+      <w:r>
+        <w:rPr>
+          <w:rFonts w:ascii="Times New Roman" w:hAnsi="Times New Roman" w:cs="Times New Roman"/>
+        </w:rPr>
+        <w:t>-</w:t>
+      </w:r>
+      <w:r>
+        <w:rPr>
+          <w:rFonts w:ascii="Times New Roman" w:hAnsi="Times New Roman" w:cs="Times New Roman"/>
+        </w:rPr>
+        <w:tab/>
+        <w:t>Được hỗ trợ bởi CISCO, IBM và 500 công ty thành viên khác của LoRa Alliance.</w:t>
+      </w:r>
+    </w:p>
+    <w:p>
+      <w:pPr>
+        <w:pStyle w:val="Heading3"/>
+        <w:jc w:val="both"/>
+        <w:rPr>
+          <w:rFonts w:ascii="Times New Roman" w:hAnsi="Times New Roman" w:cs="Times New Roman"/>
+        </w:rPr>
+      </w:pPr>
+      <w:bookmarkStart w:id="10" w:name="_Toc77809860"/>
+      <w:r>
+        <w:rPr>
+          <w:rFonts w:ascii="Times New Roman" w:hAnsi="Times New Roman" w:cs="Times New Roman"/>
+        </w:rPr>
+        <w:t>Nhược điểm</w:t>
+      </w:r>
+      <w:bookmarkEnd w:id="10"/>
+    </w:p>
+    <w:p>
+      <w:pPr>
+        <w:jc w:val="both"/>
+        <w:rPr>
+          <w:rFonts w:ascii="Times New Roman" w:hAnsi="Times New Roman" w:cs="Times New Roman"/>
+        </w:rPr>
+      </w:pPr>
+      <w:r>
+        <w:rPr>
+          <w:rFonts w:ascii="Times New Roman" w:hAnsi="Times New Roman" w:cs="Times New Roman"/>
+        </w:rPr>
+        <w:t>-</w:t>
+      </w:r>
+      <w:r>
+        <w:rPr>
+          <w:rFonts w:ascii="Times New Roman" w:hAnsi="Times New Roman" w:cs="Times New Roman"/>
+        </w:rPr>
+        <w:tab/>
+        <w:t>Không dành cho các ứng dụng truyền dữ liệu lớn, giới hạn trong tầm 100 byte.</w:t>
+      </w:r>
+    </w:p>
+    <w:p>
+      <w:pPr>
+        <w:jc w:val="both"/>
+        <w:rPr>
+          <w:rFonts w:ascii="Times New Roman" w:hAnsi="Times New Roman" w:cs="Times New Roman"/>
+        </w:rPr>
+      </w:pPr>
+      <w:r>
+        <w:rPr>
+          <w:rFonts w:ascii="Times New Roman" w:hAnsi="Times New Roman" w:cs="Times New Roman"/>
+        </w:rPr>
+        <w:t>-</w:t>
+      </w:r>
+      <w:r>
+        <w:rPr>
+          <w:rFonts w:ascii="Times New Roman" w:hAnsi="Times New Roman" w:cs="Times New Roman"/>
+        </w:rPr>
+        <w:tab/>
+        <w:t>Không dùng để giám sát liên tục (trừ thiết bị loại C).</w:t>
+      </w:r>
+    </w:p>
+    <w:p>
+      <w:pPr>
+        <w:jc w:val="both"/>
+        <w:rPr>
+          <w:rFonts w:ascii="Times New Roman" w:hAnsi="Times New Roman" w:cs="Times New Roman"/>
+        </w:rPr>
+      </w:pPr>
+      <w:r>
+        <w:rPr>
+          <w:rFonts w:ascii="Times New Roman" w:hAnsi="Times New Roman" w:cs="Times New Roman"/>
+        </w:rPr>
         <w:lastRenderedPageBreak/>
         <w:t>-</w:t>
       </w:r>
@@ -3988,7 +4301,7 @@
           <w:rFonts w:ascii="Times New Roman" w:hAnsi="Times New Roman" w:cs="Times New Roman"/>
         </w:rPr>
         <w:tab/>
-        <w:t>Dễ dàng triển khai do kiến trúc mạng đơn giản.</w:t>
+        <w:t>Không phù hợp cho các ứng dụng thời gian thực yêu cầu độ trễ thấp và các yêu cầu về rung giật giới hạn.</w:t>
       </w:r>
     </w:p>
     <w:p>
@@ -4002,339 +4315,6 @@
         <w:rPr>
           <w:rFonts w:ascii="Times New Roman" w:hAnsi="Times New Roman" w:cs="Times New Roman"/>
         </w:rPr>
-        <w:t>-</w:t>
-      </w:r>
-      <w:r>
-        <w:rPr>
-          <w:rFonts w:ascii="Times New Roman" w:hAnsi="Times New Roman" w:cs="Times New Roman"/>
-        </w:rPr>
-        <w:tab/>
-        <w:t>Nó được sử dụng rộng rãi cho các ứng dụng M2M / IoT.</w:t>
-      </w:r>
-    </w:p>
-    <w:p>
-      <w:pPr>
-        <w:jc w:val="both"/>
-        <w:rPr>
-          <w:rFonts w:ascii="Times New Roman" w:hAnsi="Times New Roman" w:cs="Times New Roman"/>
-        </w:rPr>
-      </w:pPr>
-      <w:r>
-        <w:rPr>
-          <w:rFonts w:ascii="Times New Roman" w:hAnsi="Times New Roman" w:cs="Times New Roman"/>
-        </w:rPr>
-        <w:t>-</w:t>
-      </w:r>
-      <w:r>
-        <w:rPr>
-          <w:rFonts w:ascii="Times New Roman" w:hAnsi="Times New Roman" w:cs="Times New Roman"/>
-        </w:rPr>
-        <w:tab/>
-        <w:t>Dung lượng đường truyền lên đến (100 byte), so với SigFox là 12 byte.</w:t>
-      </w:r>
-    </w:p>
-    <w:p>
-      <w:pPr>
-        <w:jc w:val="both"/>
-        <w:rPr>
-          <w:rFonts w:ascii="Times New Roman" w:hAnsi="Times New Roman" w:cs="Times New Roman"/>
-        </w:rPr>
-      </w:pPr>
-      <w:r>
-        <w:rPr>
-          <w:rFonts w:ascii="Times New Roman" w:hAnsi="Times New Roman" w:cs="Times New Roman"/>
-        </w:rPr>
-        <w:t>-</w:t>
-      </w:r>
-      <w:r>
-        <w:rPr>
-          <w:rFonts w:ascii="Times New Roman" w:hAnsi="Times New Roman" w:cs="Times New Roman"/>
-        </w:rPr>
-        <w:tab/>
-        <w:t>Tính “Mở”: một công nghệ mở và một tiêu chuẩn mở so với đối thủ cạnh tranh SigFox.</w:t>
-      </w:r>
-    </w:p>
-    <w:p>
-      <w:pPr>
-        <w:jc w:val="both"/>
-        <w:rPr>
-          <w:rFonts w:ascii="Times New Roman" w:hAnsi="Times New Roman" w:cs="Times New Roman"/>
-        </w:rPr>
-      </w:pPr>
-      <w:r>
-        <w:rPr>
-          <w:rFonts w:ascii="Times New Roman" w:hAnsi="Times New Roman" w:cs="Times New Roman"/>
-        </w:rPr>
-        <w:t>-</w:t>
-      </w:r>
-      <w:r>
-        <w:rPr>
-          <w:rFonts w:ascii="Times New Roman" w:hAnsi="Times New Roman" w:cs="Times New Roman"/>
-        </w:rPr>
-        <w:tab/>
-        <w:t>Không hạn chế số lượng thông điệp tối đa mỗi ngày.</w:t>
-      </w:r>
-    </w:p>
-    <w:p>
-      <w:pPr>
-        <w:jc w:val="both"/>
-        <w:rPr>
-          <w:rFonts w:ascii="Times New Roman" w:hAnsi="Times New Roman" w:cs="Times New Roman"/>
-        </w:rPr>
-      </w:pPr>
-      <w:r>
-        <w:rPr>
-          <w:rFonts w:ascii="Times New Roman" w:hAnsi="Times New Roman" w:cs="Times New Roman"/>
-        </w:rPr>
-        <w:t>-</w:t>
-      </w:r>
-      <w:r>
-        <w:rPr>
-          <w:rFonts w:ascii="Times New Roman" w:hAnsi="Times New Roman" w:cs="Times New Roman"/>
-        </w:rPr>
-        <w:tab/>
-        <w:t>LoRaWAN có các lợi ích với cách tiếp cận Mở thay vì độc quyền (SigFox).</w:t>
-      </w:r>
-    </w:p>
-    <w:p>
-      <w:pPr>
-        <w:jc w:val="both"/>
-        <w:rPr>
-          <w:rFonts w:ascii="Times New Roman" w:hAnsi="Times New Roman" w:cs="Times New Roman"/>
-        </w:rPr>
-      </w:pPr>
-      <w:r>
-        <w:rPr>
-          <w:rFonts w:ascii="Times New Roman" w:hAnsi="Times New Roman" w:cs="Times New Roman"/>
-        </w:rPr>
-        <w:t>-</w:t>
-      </w:r>
-      <w:r>
-        <w:rPr>
-          <w:rFonts w:ascii="Times New Roman" w:hAnsi="Times New Roman" w:cs="Times New Roman"/>
-        </w:rPr>
-        <w:tab/>
-        <w:t>Tầm xa cho phép giải quyết các ứng dụng phạm vi rộng trong thành phố.</w:t>
-      </w:r>
-    </w:p>
-    <w:p>
-      <w:pPr>
-        <w:jc w:val="both"/>
-        <w:rPr>
-          <w:rFonts w:ascii="Times New Roman" w:hAnsi="Times New Roman" w:cs="Times New Roman"/>
-        </w:rPr>
-      </w:pPr>
-      <w:r>
-        <w:rPr>
-          <w:rFonts w:ascii="Times New Roman" w:hAnsi="Times New Roman" w:cs="Times New Roman"/>
-        </w:rPr>
-        <w:t>-</w:t>
-      </w:r>
-      <w:r>
-        <w:rPr>
-          <w:rFonts w:ascii="Times New Roman" w:hAnsi="Times New Roman" w:cs="Times New Roman"/>
-        </w:rPr>
-        <w:tab/>
-        <w:t>Băng tần thấp khiến LoRaWAN trở nên lý tưởng cho các ứng dụng IoT thực tế với ít dữ liệu hơn hoặc với việc truyền dữ liệu không liên tục.</w:t>
-      </w:r>
-    </w:p>
-    <w:p>
-      <w:pPr>
-        <w:jc w:val="both"/>
-        <w:rPr>
-          <w:rFonts w:ascii="Times New Roman" w:hAnsi="Times New Roman" w:cs="Times New Roman"/>
-        </w:rPr>
-      </w:pPr>
-      <w:r>
-        <w:rPr>
-          <w:rFonts w:ascii="Times New Roman" w:hAnsi="Times New Roman" w:cs="Times New Roman"/>
-        </w:rPr>
-        <w:t>-</w:t>
-      </w:r>
-      <w:r>
-        <w:rPr>
-          <w:rFonts w:ascii="Times New Roman" w:hAnsi="Times New Roman" w:cs="Times New Roman"/>
-        </w:rPr>
-        <w:tab/>
-        <w:t>Chi phí kết nối thấp.</w:t>
-      </w:r>
-    </w:p>
-    <w:p>
-      <w:pPr>
-        <w:jc w:val="both"/>
-        <w:rPr>
-          <w:rFonts w:ascii="Times New Roman" w:hAnsi="Times New Roman" w:cs="Times New Roman"/>
-        </w:rPr>
-      </w:pPr>
-      <w:r>
-        <w:rPr>
-          <w:rFonts w:ascii="Times New Roman" w:hAnsi="Times New Roman" w:cs="Times New Roman"/>
-        </w:rPr>
-        <w:t>-</w:t>
-      </w:r>
-      <w:r>
-        <w:rPr>
-          <w:rFonts w:ascii="Times New Roman" w:hAnsi="Times New Roman" w:cs="Times New Roman"/>
-        </w:rPr>
-        <w:tab/>
-        <w:t>Không dây, dễ cài đặt và triển khai nhanh chóng.</w:t>
-      </w:r>
-    </w:p>
-    <w:p>
-      <w:pPr>
-        <w:jc w:val="both"/>
-        <w:rPr>
-          <w:rFonts w:ascii="Times New Roman" w:hAnsi="Times New Roman" w:cs="Times New Roman"/>
-        </w:rPr>
-      </w:pPr>
-      <w:r>
-        <w:rPr>
-          <w:rFonts w:ascii="Times New Roman" w:hAnsi="Times New Roman" w:cs="Times New Roman"/>
-        </w:rPr>
-        <w:t>-</w:t>
-      </w:r>
-      <w:r>
-        <w:rPr>
-          <w:rFonts w:ascii="Times New Roman" w:hAnsi="Times New Roman" w:cs="Times New Roman"/>
-        </w:rPr>
-        <w:tab/>
-        <w:t>Bảo mật: một lớp bảo mật cho mạng và một lớp cho ứng dụng với mã hóa AES.</w:t>
-      </w:r>
-    </w:p>
-    <w:p>
-      <w:pPr>
-        <w:jc w:val="both"/>
-        <w:rPr>
-          <w:rFonts w:ascii="Times New Roman" w:hAnsi="Times New Roman" w:cs="Times New Roman"/>
-        </w:rPr>
-      </w:pPr>
-      <w:r>
-        <w:rPr>
-          <w:rFonts w:ascii="Times New Roman" w:hAnsi="Times New Roman" w:cs="Times New Roman"/>
-        </w:rPr>
-        <w:t>-</w:t>
-      </w:r>
-      <w:r>
-        <w:rPr>
-          <w:rFonts w:ascii="Times New Roman" w:hAnsi="Times New Roman" w:cs="Times New Roman"/>
-        </w:rPr>
-        <w:tab/>
-        <w:t>Hoàn toàn giao tiếp hai chiều.</w:t>
-      </w:r>
-    </w:p>
-    <w:p>
-      <w:pPr>
-        <w:jc w:val="both"/>
-        <w:rPr>
-          <w:rFonts w:ascii="Times New Roman" w:hAnsi="Times New Roman" w:cs="Times New Roman"/>
-        </w:rPr>
-      </w:pPr>
-      <w:r>
-        <w:rPr>
-          <w:rFonts w:ascii="Times New Roman" w:hAnsi="Times New Roman" w:cs="Times New Roman"/>
-        </w:rPr>
-        <w:t>-</w:t>
-      </w:r>
-      <w:r>
-        <w:rPr>
-          <w:rFonts w:ascii="Times New Roman" w:hAnsi="Times New Roman" w:cs="Times New Roman"/>
-        </w:rPr>
-        <w:tab/>
-        <w:t>Được hỗ trợ bởi CISCO, IBM và 500 công ty thành viên khác của LoRa Alliance.</w:t>
-      </w:r>
-    </w:p>
-    <w:p>
-      <w:pPr>
-        <w:pStyle w:val="Heading3"/>
-        <w:jc w:val="both"/>
-        <w:rPr>
-          <w:rFonts w:ascii="Times New Roman" w:hAnsi="Times New Roman" w:cs="Times New Roman"/>
-        </w:rPr>
-      </w:pPr>
-      <w:bookmarkStart w:id="10" w:name="_Toc77809860"/>
-      <w:r>
-        <w:rPr>
-          <w:rFonts w:ascii="Times New Roman" w:hAnsi="Times New Roman" w:cs="Times New Roman"/>
-        </w:rPr>
-        <w:t>Nhược điểm</w:t>
-      </w:r>
-      <w:bookmarkEnd w:id="10"/>
-    </w:p>
-    <w:p>
-      <w:pPr>
-        <w:jc w:val="both"/>
-        <w:rPr>
-          <w:rFonts w:ascii="Times New Roman" w:hAnsi="Times New Roman" w:cs="Times New Roman"/>
-        </w:rPr>
-      </w:pPr>
-      <w:r>
-        <w:rPr>
-          <w:rFonts w:ascii="Times New Roman" w:hAnsi="Times New Roman" w:cs="Times New Roman"/>
-        </w:rPr>
-        <w:t>-</w:t>
-      </w:r>
-      <w:r>
-        <w:rPr>
-          <w:rFonts w:ascii="Times New Roman" w:hAnsi="Times New Roman" w:cs="Times New Roman"/>
-        </w:rPr>
-        <w:tab/>
-        <w:t>Không dành cho các ứng dụng truyền dữ liệu lớn, giới hạn trong tầm 100 byte.</w:t>
-      </w:r>
-    </w:p>
-    <w:p>
-      <w:pPr>
-        <w:jc w:val="both"/>
-        <w:rPr>
-          <w:rFonts w:ascii="Times New Roman" w:hAnsi="Times New Roman" w:cs="Times New Roman"/>
-        </w:rPr>
-      </w:pPr>
-      <w:r>
-        <w:rPr>
-          <w:rFonts w:ascii="Times New Roman" w:hAnsi="Times New Roman" w:cs="Times New Roman"/>
-        </w:rPr>
-        <w:t>-</w:t>
-      </w:r>
-      <w:r>
-        <w:rPr>
-          <w:rFonts w:ascii="Times New Roman" w:hAnsi="Times New Roman" w:cs="Times New Roman"/>
-        </w:rPr>
-        <w:tab/>
-        <w:t>Không dùng để giám sát liên tục (trừ thiết bị loại C).</w:t>
-      </w:r>
-    </w:p>
-    <w:p>
-      <w:pPr>
-        <w:jc w:val="both"/>
-        <w:rPr>
-          <w:rFonts w:ascii="Times New Roman" w:hAnsi="Times New Roman" w:cs="Times New Roman"/>
-        </w:rPr>
-      </w:pPr>
-      <w:r>
-        <w:rPr>
-          <w:rFonts w:ascii="Times New Roman" w:hAnsi="Times New Roman" w:cs="Times New Roman"/>
-        </w:rPr>
-        <w:t>-</w:t>
-      </w:r>
-      <w:r>
-        <w:rPr>
-          <w:rFonts w:ascii="Times New Roman" w:hAnsi="Times New Roman" w:cs="Times New Roman"/>
-        </w:rPr>
-        <w:tab/>
-        <w:t>Không phù hợp cho các ứng dụng thời gian thực yêu cầu độ trễ thấp và các yêu cầu về rung giật giới hạn.</w:t>
-      </w:r>
-    </w:p>
-    <w:p>
-      <w:pPr>
-        <w:jc w:val="both"/>
-        <w:rPr>
-          <w:rFonts w:ascii="Times New Roman" w:hAnsi="Times New Roman" w:cs="Times New Roman"/>
-        </w:rPr>
-      </w:pPr>
-      <w:r>
-        <w:rPr>
-          <w:rFonts w:ascii="Times New Roman" w:hAnsi="Times New Roman" w:cs="Times New Roman"/>
-        </w:rPr>
-        <w:lastRenderedPageBreak/>
         <w:t>-</w:t>
       </w:r>
       <w:r>
@@ -4641,51 +4621,25 @@
       <w:r>
         <w:t xml:space="preserve">Hình </w:t>
       </w:r>
-      <w:r>
-        <w:fldChar w:fldCharType="begin"/>
-      </w:r>
-      <w:r>
-        <w:instrText xml:space="preserve"> STYLEREF 1 \s </w:instrText>
-      </w:r>
-      <w:r>
-        <w:fldChar w:fldCharType="separate"/>
-      </w:r>
-      <w:r>
-        <w:rPr>
-          <w:noProof/>
-        </w:rPr>
-        <w:t>2</w:t>
-      </w:r>
-      <w:r>
-        <w:rPr>
-          <w:noProof/>
-        </w:rPr>
-        <w:fldChar w:fldCharType="end"/>
-      </w:r>
+      <w:fldSimple w:instr=" STYLEREF 1 \s ">
+        <w:r>
+          <w:rPr>
+            <w:noProof/>
+          </w:rPr>
+          <w:t>2</w:t>
+        </w:r>
+      </w:fldSimple>
       <w:r>
         <w:t>.</w:t>
       </w:r>
-      <w:r>
-        <w:fldChar w:fldCharType="begin"/>
-      </w:r>
-      <w:r>
-        <w:instrText xml:space="preserve"> SEQ Hình \* ARABIC \s 1 </w:instrText>
-      </w:r>
-      <w:r>
-        <w:fldChar w:fldCharType="separate"/>
-      </w:r>
-      <w:r>
-        <w:rPr>
-          <w:noProof/>
-        </w:rPr>
-        <w:t>1</w:t>
-      </w:r>
-      <w:r>
-        <w:rPr>
-          <w:noProof/>
-        </w:rPr>
-        <w:fldChar w:fldCharType="end"/>
-      </w:r>
+      <w:fldSimple w:instr=" SEQ Hình \* ARABIC \s 1 ">
+        <w:r>
+          <w:rPr>
+            <w:noProof/>
+          </w:rPr>
+          <w:t>1</w:t>
+        </w:r>
+      </w:fldSimple>
       <w:r>
         <w:t>: Mô hình kiến trúc Device-to-Device</w:t>
       </w:r>
@@ -4846,51 +4800,25 @@
       <w:r>
         <w:t xml:space="preserve">Hình </w:t>
       </w:r>
-      <w:r>
-        <w:fldChar w:fldCharType="begin"/>
-      </w:r>
-      <w:r>
-        <w:instrText xml:space="preserve"> STYLEREF 1 \s </w:instrText>
-      </w:r>
-      <w:r>
-        <w:fldChar w:fldCharType="separate"/>
-      </w:r>
-      <w:r>
-        <w:rPr>
-          <w:noProof/>
-        </w:rPr>
-        <w:t>2</w:t>
-      </w:r>
-      <w:r>
-        <w:rPr>
-          <w:noProof/>
-        </w:rPr>
-        <w:fldChar w:fldCharType="end"/>
-      </w:r>
+      <w:fldSimple w:instr=" STYLEREF 1 \s ">
+        <w:r>
+          <w:rPr>
+            <w:noProof/>
+          </w:rPr>
+          <w:t>2</w:t>
+        </w:r>
+      </w:fldSimple>
       <w:r>
         <w:t>.</w:t>
       </w:r>
-      <w:r>
-        <w:fldChar w:fldCharType="begin"/>
-      </w:r>
-      <w:r>
-        <w:instrText xml:space="preserve"> SEQ Hình \* ARABIC \s 1 </w:instrText>
-      </w:r>
-      <w:r>
-        <w:fldChar w:fldCharType="separate"/>
-      </w:r>
-      <w:r>
-        <w:rPr>
-          <w:noProof/>
-        </w:rPr>
-        <w:t>2</w:t>
-      </w:r>
-      <w:r>
-        <w:rPr>
-          <w:noProof/>
-        </w:rPr>
-        <w:fldChar w:fldCharType="end"/>
-      </w:r>
+      <w:fldSimple w:instr=" SEQ Hình \* ARABIC \s 1 ">
+        <w:r>
+          <w:rPr>
+            <w:noProof/>
+          </w:rPr>
+          <w:t>2</w:t>
+        </w:r>
+      </w:fldSimple>
       <w:r>
         <w:t>: Mô hình kiến trúc Device-to-Cloud</w:t>
       </w:r>
@@ -5035,51 +4963,25 @@
       <w:r>
         <w:t xml:space="preserve">Hình </w:t>
       </w:r>
-      <w:r>
-        <w:fldChar w:fldCharType="begin"/>
-      </w:r>
-      <w:r>
-        <w:instrText xml:space="preserve"> STYLEREF 1 \s </w:instrText>
-      </w:r>
-      <w:r>
-        <w:fldChar w:fldCharType="separate"/>
-      </w:r>
-      <w:r>
-        <w:rPr>
-          <w:noProof/>
-        </w:rPr>
-        <w:t>2</w:t>
-      </w:r>
-      <w:r>
-        <w:rPr>
-          <w:noProof/>
-        </w:rPr>
-        <w:fldChar w:fldCharType="end"/>
-      </w:r>
+      <w:fldSimple w:instr=" STYLEREF 1 \s ">
+        <w:r>
+          <w:rPr>
+            <w:noProof/>
+          </w:rPr>
+          <w:t>2</w:t>
+        </w:r>
+      </w:fldSimple>
       <w:r>
         <w:t>.</w:t>
       </w:r>
-      <w:r>
-        <w:fldChar w:fldCharType="begin"/>
-      </w:r>
-      <w:r>
-        <w:instrText xml:space="preserve"> SEQ Hình \* ARABIC \s 1 </w:instrText>
-      </w:r>
-      <w:r>
-        <w:fldChar w:fldCharType="separate"/>
-      </w:r>
-      <w:r>
-        <w:rPr>
-          <w:noProof/>
-        </w:rPr>
-        <w:t>3</w:t>
-      </w:r>
-      <w:r>
-        <w:rPr>
-          <w:noProof/>
-        </w:rPr>
-        <w:fldChar w:fldCharType="end"/>
-      </w:r>
+      <w:fldSimple w:instr=" SEQ Hình \* ARABIC \s 1 ">
+        <w:r>
+          <w:rPr>
+            <w:noProof/>
+          </w:rPr>
+          <w:t>3</w:t>
+        </w:r>
+      </w:fldSimple>
       <w:r>
         <w:t xml:space="preserve">. Mô hình kiến trúc </w:t>
       </w:r>
@@ -5206,51 +5108,25 @@
       <w:r>
         <w:t xml:space="preserve">Hình </w:t>
       </w:r>
-      <w:r>
-        <w:fldChar w:fldCharType="begin"/>
-      </w:r>
-      <w:r>
-        <w:instrText xml:space="preserve"> STYLEREF 1 \s </w:instrText>
-      </w:r>
-      <w:r>
-        <w:fldChar w:fldCharType="separate"/>
-      </w:r>
-      <w:r>
-        <w:rPr>
-          <w:noProof/>
-        </w:rPr>
-        <w:t>2</w:t>
-      </w:r>
-      <w:r>
-        <w:rPr>
-          <w:noProof/>
-        </w:rPr>
-        <w:fldChar w:fldCharType="end"/>
-      </w:r>
+      <w:fldSimple w:instr=" STYLEREF 1 \s ">
+        <w:r>
+          <w:rPr>
+            <w:noProof/>
+          </w:rPr>
+          <w:t>2</w:t>
+        </w:r>
+      </w:fldSimple>
       <w:r>
         <w:t>.</w:t>
       </w:r>
-      <w:r>
-        <w:fldChar w:fldCharType="begin"/>
-      </w:r>
-      <w:r>
-        <w:instrText xml:space="preserve"> SEQ Hình \* ARABIC \s 1 </w:instrText>
-      </w:r>
-      <w:r>
-        <w:fldChar w:fldCharType="separate"/>
-      </w:r>
-      <w:r>
-        <w:rPr>
-          <w:noProof/>
-        </w:rPr>
-        <w:t>4</w:t>
-      </w:r>
-      <w:r>
-        <w:rPr>
-          <w:noProof/>
-        </w:rPr>
-        <w:fldChar w:fldCharType="end"/>
-      </w:r>
+      <w:fldSimple w:instr=" SEQ Hình \* ARABIC \s 1 ">
+        <w:r>
+          <w:rPr>
+            <w:noProof/>
+          </w:rPr>
+          <w:t>4</w:t>
+        </w:r>
+      </w:fldSimple>
       <w:r>
         <w:t xml:space="preserve">: Mô hình kiến trúc </w:t>
       </w:r>
@@ -5348,8 +5224,6 @@
         <w:lastRenderedPageBreak/>
         <w:t>TÀI LIỆU THAM KHẢO</w:t>
       </w:r>
-      <w:bookmarkStart w:id="26" w:name="_GoBack"/>
-      <w:bookmarkEnd w:id="26"/>
     </w:p>
     <w:p>
       <w:pPr>
@@ -5438,7 +5312,21 @@
               <w:rPr>
                 <w:noProof/>
               </w:rPr>
-              <w:t>CNTTSHOP, “Công nghệ LoRa và LoRaWAN,” 2015. [Trực tuyến]. Available: https://cnttshop.vn/blogs/tin-tuc/cong-nghe-lora-va-lorawan. [Đã truy cập 28 7 2020].</w:t>
+              <w:t>CNTTSHOP, “Công nghệ LoRa và LoRaWAN,” 2015. [Trực tuyến].</w:t>
+            </w:r>
+            <w:r>
+              <w:rPr>
+                <w:noProof/>
+              </w:rPr>
+              <w:br/>
+            </w:r>
+            <w:bookmarkStart w:id="26" w:name="_GoBack"/>
+            <w:bookmarkEnd w:id="26"/>
+            <w:r>
+              <w:rPr>
+                <w:noProof/>
+              </w:rPr>
+              <w:t xml:space="preserve"> Available: https://cnttshop.vn/blogs/tin-tuc/cong-nghe-lora-va-lorawan. [Đã truy cập 28 7 2020].</w:t>
             </w:r>
           </w:p>
         </w:tc>
@@ -5484,7 +5372,19 @@
               <w:rPr>
                 <w:noProof/>
               </w:rPr>
-              <w:t>DAVITEQ, “Công Nghệ LoRaWAN, Thời Đại Mới Của IoT,” 2020. [Trực tuyến]. Available: https://www.daviteq.com/blog/vi/cong-nghe-lorawan-thoi-dai-moi-cua-iot/. [Đã truy cập 28 7 2021].</w:t>
+              <w:t xml:space="preserve">DAVITEQ, “Công Nghệ LoRaWAN, Thời Đại Mới Của IoT,” 2020. </w:t>
+            </w:r>
+            <w:r>
+              <w:rPr>
+                <w:noProof/>
+              </w:rPr>
+              <w:br/>
+            </w:r>
+            <w:r>
+              <w:rPr>
+                <w:noProof/>
+              </w:rPr>
+              <w:t>[Trực tuyến]. Available: https://www.daviteq.com/blog/vi/cong-nghe-lorawan-thoi-dai-moi-cua-iot/. [Đã truy cập 28 7 2021].</w:t>
             </w:r>
           </w:p>
         </w:tc>
@@ -5531,7 +5431,43 @@
               <w:rPr>
                 <w:noProof/>
               </w:rPr>
-              <w:t>Vidieukhien.xyz, "Tìm hiểu về LoRa và cách hoạt động," 2021. [Online]. Available: https://vidieukhien.xyz/2018/07/03/tim-hieu-ve-lora-va-cach-hoat-dong/. [Accessed 28 7 2021].</w:t>
+              <w:t xml:space="preserve">Vidieukhien.xyz, "Tìm hiểu về LoRa và cách hoạt động," 2021. </w:t>
+            </w:r>
+            <w:r>
+              <w:rPr>
+                <w:noProof/>
+              </w:rPr>
+              <w:br/>
+            </w:r>
+            <w:r>
+              <w:rPr>
+                <w:noProof/>
+              </w:rPr>
+              <w:t>[</w:t>
+            </w:r>
+            <w:r>
+              <w:rPr>
+                <w:noProof/>
+              </w:rPr>
+              <w:t>Trực tuyến</w:t>
+            </w:r>
+            <w:r>
+              <w:rPr>
+                <w:noProof/>
+              </w:rPr>
+              <w:t>]. Available: https://vidieukhien.xyz/2018/07/03/tim-hieu-ve-lora-va-cach-hoat-dong/. [</w:t>
+            </w:r>
+            <w:r>
+              <w:rPr>
+                <w:noProof/>
+              </w:rPr>
+              <w:t xml:space="preserve">Đã truy cập </w:t>
+            </w:r>
+            <w:r>
+              <w:rPr>
+                <w:noProof/>
+              </w:rPr>
+              <w:t>28 7 2021].</w:t>
             </w:r>
           </w:p>
         </w:tc>
@@ -5577,7 +5513,43 @@
               <w:rPr>
                 <w:noProof/>
               </w:rPr>
-              <w:t>ummamcongnghe, "KIẾN TRÚC IOT," [Online]. Available: http://uommamcongnghe.org/cong-nghe/kien-truc-iot.html. [Accessed 28 7 2021].</w:t>
+              <w:t>ummamcongnghe, "KIẾN TRÚC IOT," [</w:t>
+            </w:r>
+            <w:r>
+              <w:rPr>
+                <w:noProof/>
+              </w:rPr>
+              <w:t>Trực tuyến</w:t>
+            </w:r>
+            <w:r>
+              <w:rPr>
+                <w:noProof/>
+              </w:rPr>
+              <w:t xml:space="preserve">]. Available: http://uommamcongnghe.org/cong-nghe/kien-truc-iot.html. </w:t>
+            </w:r>
+            <w:r>
+              <w:rPr>
+                <w:noProof/>
+              </w:rPr>
+              <w:br/>
+            </w:r>
+            <w:r>
+              <w:rPr>
+                <w:noProof/>
+              </w:rPr>
+              <w:t>[</w:t>
+            </w:r>
+            <w:r>
+              <w:rPr>
+                <w:noProof/>
+              </w:rPr>
+              <w:t xml:space="preserve">Đã truy cập </w:t>
+            </w:r>
+            <w:r>
+              <w:rPr>
+                <w:noProof/>
+              </w:rPr>
+              <w:t>28 7 2021].</w:t>
             </w:r>
           </w:p>
         </w:tc>
@@ -5669,7 +5641,31 @@
               <w:rPr>
                 <w:noProof/>
               </w:rPr>
-              <w:t>T. VINSYS, "Phân loại các kiểu kiến trúc hệ thống IoT," 2020. [Online]. Available:https://www.youtube.com/watch?app=desktop&amp;v=i4BZXT2MySM&amp;feature=youtu.be. [Accessed 28 7 2021].</w:t>
+              <w:t>T. VINSYS, "Phân loại các kiểu kiến trúc hệ thống IoT," 2020. [</w:t>
+            </w:r>
+            <w:r>
+              <w:rPr>
+                <w:noProof/>
+              </w:rPr>
+              <w:t>Trực tuyến</w:t>
+            </w:r>
+            <w:r>
+              <w:rPr>
+                <w:noProof/>
+              </w:rPr>
+              <w:t>]. Available:https://www.youtube.com/watch?app=desktop&amp;v=i4BZXT2MySM&amp;feature=youtu.be. [</w:t>
+            </w:r>
+            <w:r>
+              <w:rPr>
+                <w:noProof/>
+              </w:rPr>
+              <w:t xml:space="preserve">Đã truy cập </w:t>
+            </w:r>
+            <w:r>
+              <w:rPr>
+                <w:noProof/>
+              </w:rPr>
+              <w:t>28 7 2021].</w:t>
             </w:r>
           </w:p>
         </w:tc>
@@ -5769,7 +5765,7 @@
           <w:rPr>
             <w:noProof/>
           </w:rPr>
-          <w:t>11</w:t>
+          <w:t>10</w:t>
         </w:r>
         <w:r>
           <w:rPr>
@@ -10754,6 +10750,119 @@
     </w:lvl>
   </w:abstractNum>
   <w:abstractNum w:abstractNumId="36" w15:restartNumberingAfterBreak="0">
+    <w:nsid w:val="61CF1A7E"/>
+    <w:multiLevelType w:val="hybridMultilevel"/>
+    <w:tmpl w:val="08589276"/>
+    <w:lvl w:ilvl="0" w:tplc="404AB750">
+      <w:start w:val="1"/>
+      <w:numFmt w:val="bullet"/>
+      <w:lvlText w:val="-"/>
+      <w:lvlJc w:val="left"/>
+      <w:pPr>
+        <w:ind w:left="720" w:hanging="360"/>
+      </w:pPr>
+      <w:rPr>
+        <w:rFonts w:ascii="Cambria" w:eastAsiaTheme="minorHAnsi" w:hAnsi="Cambria" w:cstheme="minorBidi" w:hint="default"/>
+      </w:rPr>
+    </w:lvl>
+    <w:lvl w:ilvl="1" w:tplc="04090003" w:tentative="1">
+      <w:start w:val="1"/>
+      <w:numFmt w:val="bullet"/>
+      <w:lvlText w:val="o"/>
+      <w:lvlJc w:val="left"/>
+      <w:pPr>
+        <w:ind w:left="1440" w:hanging="360"/>
+      </w:pPr>
+      <w:rPr>
+        <w:rFonts w:ascii="Courier New" w:hAnsi="Courier New" w:cs="Courier New" w:hint="default"/>
+      </w:rPr>
+    </w:lvl>
+    <w:lvl w:ilvl="2" w:tplc="04090005" w:tentative="1">
+      <w:start w:val="1"/>
+      <w:numFmt w:val="bullet"/>
+      <w:lvlText w:val=""/>
+      <w:lvlJc w:val="left"/>
+      <w:pPr>
+        <w:ind w:left="2160" w:hanging="360"/>
+      </w:pPr>
+      <w:rPr>
+        <w:rFonts w:ascii="Wingdings" w:hAnsi="Wingdings" w:hint="default"/>
+      </w:rPr>
+    </w:lvl>
+    <w:lvl w:ilvl="3" w:tplc="04090001" w:tentative="1">
+      <w:start w:val="1"/>
+      <w:numFmt w:val="bullet"/>
+      <w:lvlText w:val=""/>
+      <w:lvlJc w:val="left"/>
+      <w:pPr>
+        <w:ind w:left="2880" w:hanging="360"/>
+      </w:pPr>
+      <w:rPr>
+        <w:rFonts w:ascii="Symbol" w:hAnsi="Symbol" w:hint="default"/>
+      </w:rPr>
+    </w:lvl>
+    <w:lvl w:ilvl="4" w:tplc="04090003" w:tentative="1">
+      <w:start w:val="1"/>
+      <w:numFmt w:val="bullet"/>
+      <w:lvlText w:val="o"/>
+      <w:lvlJc w:val="left"/>
+      <w:pPr>
+        <w:ind w:left="3600" w:hanging="360"/>
+      </w:pPr>
+      <w:rPr>
+        <w:rFonts w:ascii="Courier New" w:hAnsi="Courier New" w:cs="Courier New" w:hint="default"/>
+      </w:rPr>
+    </w:lvl>
+    <w:lvl w:ilvl="5" w:tplc="04090005" w:tentative="1">
+      <w:start w:val="1"/>
+      <w:numFmt w:val="bullet"/>
+      <w:lvlText w:val=""/>
+      <w:lvlJc w:val="left"/>
+      <w:pPr>
+        <w:ind w:left="4320" w:hanging="360"/>
+      </w:pPr>
+      <w:rPr>
+        <w:rFonts w:ascii="Wingdings" w:hAnsi="Wingdings" w:hint="default"/>
+      </w:rPr>
+    </w:lvl>
+    <w:lvl w:ilvl="6" w:tplc="04090001" w:tentative="1">
+      <w:start w:val="1"/>
+      <w:numFmt w:val="bullet"/>
+      <w:lvlText w:val=""/>
+      <w:lvlJc w:val="left"/>
+      <w:pPr>
+        <w:ind w:left="5040" w:hanging="360"/>
+      </w:pPr>
+      <w:rPr>
+        <w:rFonts w:ascii="Symbol" w:hAnsi="Symbol" w:hint="default"/>
+      </w:rPr>
+    </w:lvl>
+    <w:lvl w:ilvl="7" w:tplc="04090003" w:tentative="1">
+      <w:start w:val="1"/>
+      <w:numFmt w:val="bullet"/>
+      <w:lvlText w:val="o"/>
+      <w:lvlJc w:val="left"/>
+      <w:pPr>
+        <w:ind w:left="5760" w:hanging="360"/>
+      </w:pPr>
+      <w:rPr>
+        <w:rFonts w:ascii="Courier New" w:hAnsi="Courier New" w:cs="Courier New" w:hint="default"/>
+      </w:rPr>
+    </w:lvl>
+    <w:lvl w:ilvl="8" w:tplc="04090005" w:tentative="1">
+      <w:start w:val="1"/>
+      <w:numFmt w:val="bullet"/>
+      <w:lvlText w:val=""/>
+      <w:lvlJc w:val="left"/>
+      <w:pPr>
+        <w:ind w:left="6480" w:hanging="360"/>
+      </w:pPr>
+      <w:rPr>
+        <w:rFonts w:ascii="Wingdings" w:hAnsi="Wingdings" w:hint="default"/>
+      </w:rPr>
+    </w:lvl>
+  </w:abstractNum>
+  <w:abstractNum w:abstractNumId="37" w15:restartNumberingAfterBreak="0">
     <w:nsid w:val="634475AE"/>
     <w:multiLevelType w:val="hybridMultilevel"/>
     <w:tmpl w:val="B5A4C58C"/>
@@ -10883,7 +10992,7 @@
       </w:pPr>
     </w:lvl>
   </w:abstractNum>
-  <w:abstractNum w:abstractNumId="37" w15:restartNumberingAfterBreak="0">
+  <w:abstractNum w:abstractNumId="38" w15:restartNumberingAfterBreak="0">
     <w:nsid w:val="65B93B06"/>
     <w:multiLevelType w:val="hybridMultilevel"/>
     <w:tmpl w:val="1F020784"/>
@@ -11023,7 +11132,7 @@
       </w:rPr>
     </w:lvl>
   </w:abstractNum>
-  <w:abstractNum w:abstractNumId="38" w15:restartNumberingAfterBreak="0">
+  <w:abstractNum w:abstractNumId="39" w15:restartNumberingAfterBreak="0">
     <w:nsid w:val="668847D8"/>
     <w:multiLevelType w:val="hybridMultilevel"/>
     <w:tmpl w:val="22CC3EC4"/>
@@ -11142,7 +11251,7 @@
       </w:pPr>
     </w:lvl>
   </w:abstractNum>
-  <w:abstractNum w:abstractNumId="39" w15:restartNumberingAfterBreak="0">
+  <w:abstractNum w:abstractNumId="40" w15:restartNumberingAfterBreak="0">
     <w:nsid w:val="6EBE32AA"/>
     <w:multiLevelType w:val="hybridMultilevel"/>
     <w:tmpl w:val="0BF06FCA"/>
@@ -11231,7 +11340,7 @@
       </w:pPr>
     </w:lvl>
   </w:abstractNum>
-  <w:abstractNum w:abstractNumId="40" w15:restartNumberingAfterBreak="0">
+  <w:abstractNum w:abstractNumId="41" w15:restartNumberingAfterBreak="0">
     <w:nsid w:val="72963973"/>
     <w:multiLevelType w:val="hybridMultilevel"/>
     <w:tmpl w:val="8AFA3846"/>
@@ -11323,7 +11432,7 @@
       </w:pPr>
     </w:lvl>
   </w:abstractNum>
-  <w:abstractNum w:abstractNumId="41" w15:restartNumberingAfterBreak="0">
+  <w:abstractNum w:abstractNumId="42" w15:restartNumberingAfterBreak="0">
     <w:nsid w:val="7462323A"/>
     <w:multiLevelType w:val="hybridMultilevel"/>
     <w:tmpl w:val="243A3D34"/>
@@ -11463,7 +11572,7 @@
       </w:rPr>
     </w:lvl>
   </w:abstractNum>
-  <w:abstractNum w:abstractNumId="42" w15:restartNumberingAfterBreak="0">
+  <w:abstractNum w:abstractNumId="43" w15:restartNumberingAfterBreak="0">
     <w:nsid w:val="765D1CFB"/>
     <w:multiLevelType w:val="multilevel"/>
     <w:tmpl w:val="AEAEC4E8"/>
@@ -11608,7 +11717,7 @@
       </w:rPr>
     </w:lvl>
   </w:abstractNum>
-  <w:abstractNum w:abstractNumId="43" w15:restartNumberingAfterBreak="0">
+  <w:abstractNum w:abstractNumId="44" w15:restartNumberingAfterBreak="0">
     <w:nsid w:val="775A04FB"/>
     <w:multiLevelType w:val="hybridMultilevel"/>
     <w:tmpl w:val="A146645C"/>
@@ -11697,7 +11806,7 @@
       </w:pPr>
     </w:lvl>
   </w:abstractNum>
-  <w:abstractNum w:abstractNumId="44" w15:restartNumberingAfterBreak="0">
+  <w:abstractNum w:abstractNumId="45" w15:restartNumberingAfterBreak="0">
     <w:nsid w:val="7A5A1B12"/>
     <w:multiLevelType w:val="hybridMultilevel"/>
     <w:tmpl w:val="6622A604"/>
@@ -11837,7 +11946,7 @@
       </w:rPr>
     </w:lvl>
   </w:abstractNum>
-  <w:abstractNum w:abstractNumId="45" w15:restartNumberingAfterBreak="0">
+  <w:abstractNum w:abstractNumId="46" w15:restartNumberingAfterBreak="0">
     <w:nsid w:val="7C2F66C6"/>
     <w:multiLevelType w:val="hybridMultilevel"/>
     <w:tmpl w:val="E884D53A"/>
@@ -11978,7 +12087,7 @@
     </w:lvl>
   </w:abstractNum>
   <w:num w:numId="1">
-    <w:abstractNumId w:val="37"/>
+    <w:abstractNumId w:val="38"/>
   </w:num>
   <w:num w:numId="2">
     <w:abstractNumId w:val="21"/>
@@ -12002,16 +12111,16 @@
     <w:abstractNumId w:val="31"/>
   </w:num>
   <w:num w:numId="9">
-    <w:abstractNumId w:val="41"/>
+    <w:abstractNumId w:val="42"/>
   </w:num>
   <w:num w:numId="10">
     <w:abstractNumId w:val="2"/>
   </w:num>
   <w:num w:numId="11">
-    <w:abstractNumId w:val="44"/>
+    <w:abstractNumId w:val="45"/>
   </w:num>
   <w:num w:numId="12">
-    <w:abstractNumId w:val="36"/>
+    <w:abstractNumId w:val="37"/>
   </w:num>
   <w:num w:numId="13">
     <w:abstractNumId w:val="28"/>
@@ -12029,10 +12138,10 @@
     <w:abstractNumId w:val="20"/>
   </w:num>
   <w:num w:numId="18">
-    <w:abstractNumId w:val="38"/>
+    <w:abstractNumId w:val="39"/>
   </w:num>
   <w:num w:numId="19">
-    <w:abstractNumId w:val="42"/>
+    <w:abstractNumId w:val="43"/>
   </w:num>
   <w:num w:numId="20">
     <w:abstractNumId w:val="6"/>
@@ -12083,7 +12192,7 @@
     <w:abstractNumId w:val="30"/>
   </w:num>
   <w:num w:numId="36">
-    <w:abstractNumId w:val="45"/>
+    <w:abstractNumId w:val="46"/>
   </w:num>
   <w:num w:numId="37">
     <w:abstractNumId w:val="13"/>
@@ -12101,19 +12210,22 @@
     <w:abstractNumId w:val="22"/>
   </w:num>
   <w:num w:numId="42">
-    <w:abstractNumId w:val="39"/>
+    <w:abstractNumId w:val="40"/>
   </w:num>
   <w:num w:numId="43">
-    <w:abstractNumId w:val="43"/>
+    <w:abstractNumId w:val="44"/>
   </w:num>
   <w:num w:numId="44">
     <w:abstractNumId w:val="34"/>
   </w:num>
   <w:num w:numId="45">
-    <w:abstractNumId w:val="40"/>
+    <w:abstractNumId w:val="41"/>
   </w:num>
   <w:num w:numId="46">
     <w:abstractNumId w:val="26"/>
+  </w:num>
+  <w:num w:numId="47">
+    <w:abstractNumId w:val="36"/>
   </w:num>
 </w:numbering>
 </file>
@@ -13384,7 +13496,7 @@
 </file>
 
 <file path=customXml/itemProps1.xml><?xml version="1.0" encoding="utf-8"?>
-<ds:datastoreItem xmlns:ds="http://schemas.openxmlformats.org/officeDocument/2006/customXml" ds:itemID="{17AEAEC2-AAFB-4B1C-944D-4066DA1374BD}">
+<ds:datastoreItem xmlns:ds="http://schemas.openxmlformats.org/officeDocument/2006/customXml" ds:itemID="{A9FF5F94-CEDD-4BC9-BC9E-1AD4BBF486A8}">
   <ds:schemaRefs>
     <ds:schemaRef ds:uri="http://schemas.openxmlformats.org/officeDocument/2006/bibliography"/>
   </ds:schemaRefs>
